--- a/Screen_Shots.docx
+++ b/Screen_Shots.docx
@@ -7,6 +7,151 @@
         <w:t>Running Output:</w:t>
       </w:r>
     </w:p>
+    <w:p/>
+    <w:p>
+      <w:pPr>
+        <w:jc w:val="center"/>
+      </w:pPr>
+      <w:r>
+        <w:rPr>
+          <w:noProof/>
+        </w:rPr>
+        <w:drawing>
+          <wp:inline distT="0" distB="0" distL="0" distR="0" wp14:anchorId="52EFAD03" wp14:editId="74F4D909">
+            <wp:extent cx="6470020" cy="4565650"/>
+            <wp:effectExtent l="0" t="0" r="6985" b="6350"/>
+            <wp:docPr id="1" name="Picture 1"/>
+            <wp:cNvGraphicFramePr>
+              <a:graphicFrameLocks xmlns:a="http://schemas.openxmlformats.org/drawingml/2006/main" noChangeAspect="1"/>
+            </wp:cNvGraphicFramePr>
+            <a:graphic xmlns:a="http://schemas.openxmlformats.org/drawingml/2006/main">
+              <a:graphicData uri="http://schemas.openxmlformats.org/drawingml/2006/picture">
+                <pic:pic xmlns:pic="http://schemas.openxmlformats.org/drawingml/2006/picture">
+                  <pic:nvPicPr>
+                    <pic:cNvPr id="1" name=""/>
+                    <pic:cNvPicPr/>
+                  </pic:nvPicPr>
+                  <pic:blipFill>
+                    <a:blip r:embed="rId7"/>
+                    <a:stretch>
+                      <a:fillRect/>
+                    </a:stretch>
+                  </pic:blipFill>
+                  <pic:spPr>
+                    <a:xfrm>
+                      <a:off x="0" y="0"/>
+                      <a:ext cx="6471173" cy="4566464"/>
+                    </a:xfrm>
+                    <a:prstGeom prst="rect">
+                      <a:avLst/>
+                    </a:prstGeom>
+                  </pic:spPr>
+                </pic:pic>
+              </a:graphicData>
+            </a:graphic>
+          </wp:inline>
+        </w:drawing>
+      </w:r>
+    </w:p>
+    <w:p/>
+    <w:p/>
+    <w:p>
+      <w:pPr>
+        <w:pStyle w:val="Heading1"/>
+      </w:pPr>
+      <w:r>
+        <w:t>Integrity Statements</w:t>
+      </w:r>
+    </w:p>
+    <w:p>
+      <w:pPr>
+        <w:pStyle w:val="ListParagraph"/>
+        <w:spacing w:before="0" w:after="0" w:line="240" w:lineRule="auto"/>
+        <w:ind w:left="360"/>
+        <w:rPr>
+          <w:rFonts w:cstheme="minorHAnsi"/>
+          <w:sz w:val="22"/>
+        </w:rPr>
+      </w:pPr>
+      <w:r>
+        <w:rPr>
+          <w:rFonts w:cstheme="minorHAnsi"/>
+          <w:sz w:val="22"/>
+        </w:rPr>
+        <w:t>I have not shared the source code in my program with anyone other than my instructor’s approved human sources.</w:t>
+      </w:r>
+    </w:p>
+    <w:p>
+      <w:pPr>
+        <w:pStyle w:val="ListParagraph"/>
+        <w:spacing w:before="0" w:after="0" w:line="240" w:lineRule="auto"/>
+        <w:ind w:left="360"/>
+        <w:rPr>
+          <w:rFonts w:cstheme="minorHAnsi"/>
+          <w:sz w:val="22"/>
+        </w:rPr>
+      </w:pPr>
+      <w:r>
+        <w:rPr>
+          <w:rFonts w:cstheme="minorHAnsi"/>
+          <w:sz w:val="22"/>
+        </w:rPr>
+        <w:t>I have not used source code obtained from another student, or any other unauthorized source, either modified or unmodified.</w:t>
+      </w:r>
+    </w:p>
+    <w:p>
+      <w:pPr>
+        <w:pStyle w:val="ListParagraph"/>
+        <w:spacing w:before="0" w:after="0" w:line="240" w:lineRule="auto"/>
+        <w:ind w:left="360"/>
+        <w:rPr>
+          <w:rFonts w:cstheme="minorHAnsi"/>
+          <w:sz w:val="22"/>
+        </w:rPr>
+      </w:pPr>
+      <w:r>
+        <w:rPr>
+          <w:rFonts w:cstheme="minorHAnsi"/>
+          <w:sz w:val="22"/>
+        </w:rPr>
+        <w:t xml:space="preserve">If any source code or documentation used in my program was obtained from another source, such as a </w:t>
+      </w:r>
+      <w:proofErr w:type="gramStart"/>
+      <w:r>
+        <w:rPr>
+          <w:rFonts w:cstheme="minorHAnsi"/>
+          <w:sz w:val="22"/>
+        </w:rPr>
+        <w:t>text book</w:t>
+      </w:r>
+      <w:proofErr w:type="gramEnd"/>
+      <w:r>
+        <w:rPr>
+          <w:rFonts w:cstheme="minorHAnsi"/>
+          <w:sz w:val="22"/>
+        </w:rPr>
+        <w:t xml:space="preserve"> or course notes, that has been clearly noted with a proper citation in the comments of my program.</w:t>
+      </w:r>
+    </w:p>
+    <w:p>
+      <w:pPr>
+        <w:pStyle w:val="ListParagraph"/>
+        <w:spacing w:before="0" w:after="0" w:line="240" w:lineRule="auto"/>
+        <w:ind w:left="360"/>
+        <w:rPr>
+          <w:rFonts w:cstheme="minorHAnsi"/>
+          <w:sz w:val="22"/>
+        </w:rPr>
+      </w:pPr>
+      <w:r>
+        <w:rPr>
+          <w:rFonts w:cstheme="minorHAnsi"/>
+          <w:sz w:val="22"/>
+        </w:rPr>
+        <w:t>I have not knowingly designed this program in such a way as to defeat or interfere with the normal operation of any machine it is graded on or to produce apparently correct results when in fact it does not.</w:t>
+      </w:r>
+    </w:p>
+    <w:p/>
     <w:sectPr>
       <w:pgSz w:w="12240" w:h="15840"/>
       <w:pgMar w:top="1440" w:right="1440" w:bottom="1440" w:left="1440" w:header="720" w:footer="720" w:gutter="0"/>
